--- a/Lab8/lab8.docx
+++ b/Lab8/lab8.docx
@@ -1,6 +1,6 @@
 
 <file path=word/document.xml><?xml version="1.0" encoding="utf-8"?>
-<w:document xmlns:wpc="http://schemas.microsoft.com/office/word/2010/wordprocessingCanvas" xmlns:mo="http://schemas.microsoft.com/office/mac/office/2008/main" xmlns:mc="http://schemas.openxmlformats.org/markup-compatibility/2006" xmlns:mv="urn:schemas-microsoft-com:mac:vml" xmlns:o="urn:schemas-microsoft-com:office:office" xmlns:r="http://schemas.openxmlformats.org/officeDocument/2006/relationships" xmlns:m="http://schemas.openxmlformats.org/officeDocument/2006/math" xmlns:v="urn:schemas-microsoft-com:vml" xmlns:wp14="http://schemas.microsoft.com/office/word/2010/wordprocessingDrawing" xmlns:wp="http://schemas.openxmlformats.org/drawingml/2006/wordprocessingDrawing" xmlns:w10="urn:schemas-microsoft-com:office:word" xmlns:w="http://schemas.openxmlformats.org/wordprocessingml/2006/main" xmlns:w14="http://schemas.microsoft.com/office/word/2010/wordml" xmlns:w15="http://schemas.microsoft.com/office/word/2012/wordml" xmlns:wpg="http://schemas.microsoft.com/office/word/2010/wordprocessingGroup" xmlns:wpi="http://schemas.microsoft.com/office/word/2010/wordprocessingInk" xmlns:wne="http://schemas.microsoft.com/office/word/2006/wordml" xmlns:wps="http://schemas.microsoft.com/office/word/2010/wordprocessingShape" mc:Ignorable="w14 w15 wp14">
+<w:document xmlns:wpc="http://schemas.microsoft.com/office/word/2010/wordprocessingCanvas" xmlns:cx="http://schemas.microsoft.com/office/drawing/2014/chartex" xmlns:cx1="http://schemas.microsoft.com/office/drawing/2015/9/8/chartex" xmlns:cx2="http://schemas.microsoft.com/office/drawing/2015/10/21/chartex" xmlns:cx3="http://schemas.microsoft.com/office/drawing/2016/5/9/chartex" xmlns:cx4="http://schemas.microsoft.com/office/drawing/2016/5/10/chartex" xmlns:cx5="http://schemas.microsoft.com/office/drawing/2016/5/11/chartex" xmlns:cx6="http://schemas.microsoft.com/office/drawing/2016/5/12/chartex" xmlns:cx7="http://schemas.microsoft.com/office/drawing/2016/5/13/chartex" xmlns:cx8="http://schemas.microsoft.com/office/drawing/2016/5/14/chartex" xmlns:mc="http://schemas.openxmlformats.org/markup-compatibility/2006" xmlns:aink="http://schemas.microsoft.com/office/drawing/2016/ink" xmlns:am3d="http://schemas.microsoft.com/office/drawing/2017/model3d" xmlns:o="urn:schemas-microsoft-com:office:office" xmlns:r="http://schemas.openxmlformats.org/officeDocument/2006/relationships" xmlns:m="http://schemas.openxmlformats.org/officeDocument/2006/math" xmlns:v="urn:schemas-microsoft-com:vml" xmlns:wp14="http://schemas.microsoft.com/office/word/2010/wordprocessingDrawing" xmlns:wp="http://schemas.openxmlformats.org/drawingml/2006/wordprocessingDrawing" xmlns:w10="urn:schemas-microsoft-com:office:word" xmlns:w="http://schemas.openxmlformats.org/wordprocessingml/2006/main" xmlns:w14="http://schemas.microsoft.com/office/word/2010/wordml" xmlns:w15="http://schemas.microsoft.com/office/word/2012/wordml" xmlns:w16cex="http://schemas.microsoft.com/office/word/2018/wordml/cex" xmlns:w16cid="http://schemas.microsoft.com/office/word/2016/wordml/cid" xmlns:w16="http://schemas.microsoft.com/office/word/2018/wordml" xmlns:w16se="http://schemas.microsoft.com/office/word/2015/wordml/symex" xmlns:wpg="http://schemas.microsoft.com/office/word/2010/wordprocessingGroup" xmlns:wpi="http://schemas.microsoft.com/office/word/2010/wordprocessingInk" xmlns:wne="http://schemas.microsoft.com/office/word/2006/wordml" xmlns:wps="http://schemas.microsoft.com/office/word/2010/wordprocessingShape" mc:Ignorable="w14 w15 w16se w16cid w16 w16cex wp14">
   <w:body>
     <w:p>
       <w:pPr>
@@ -573,6 +573,14 @@
                 <w:szCs w:val="32"/>
               </w:rPr>
             </w:pPr>
+            <w:r>
+              <w:rPr>
+                <w:rFonts w:asciiTheme="majorEastAsia" w:eastAsiaTheme="majorEastAsia" w:hAnsiTheme="majorEastAsia" w:cstheme="majorEastAsia" w:hint="eastAsia"/>
+                <w:sz w:val="32"/>
+                <w:szCs w:val="32"/>
+              </w:rPr>
+              <w:t>冯春霖</w:t>
+            </w:r>
           </w:p>
         </w:tc>
       </w:tr>
@@ -618,6 +626,22 @@
                 <w:szCs w:val="32"/>
               </w:rPr>
             </w:pPr>
+            <w:r>
+              <w:rPr>
+                <w:rFonts w:asciiTheme="majorEastAsia" w:eastAsiaTheme="majorEastAsia" w:hAnsiTheme="majorEastAsia" w:cstheme="majorEastAsia" w:hint="eastAsia"/>
+                <w:sz w:val="32"/>
+                <w:szCs w:val="32"/>
+              </w:rPr>
+              <w:t>2</w:t>
+            </w:r>
+            <w:r>
+              <w:rPr>
+                <w:rFonts w:asciiTheme="majorEastAsia" w:eastAsiaTheme="majorEastAsia" w:hAnsiTheme="majorEastAsia" w:cstheme="majorEastAsia"/>
+                <w:sz w:val="32"/>
+                <w:szCs w:val="32"/>
+              </w:rPr>
+              <w:t>22019321062074</w:t>
+            </w:r>
           </w:p>
         </w:tc>
       </w:tr>
@@ -670,18 +694,8 @@
                 <w:sz w:val="28"/>
                 <w:szCs w:val="28"/>
               </w:rPr>
-              <w:t xml:space="preserve">ZHAO, </w:t>
-            </w:r>
-            <w:proofErr w:type="spellStart"/>
-            <w:r>
-              <w:rPr>
-                <w:rFonts w:ascii="微软雅黑" w:eastAsia="微软雅黑" w:hAnsi="微软雅黑" w:cstheme="majorEastAsia"/>
-                <w:sz w:val="28"/>
-                <w:szCs w:val="28"/>
-              </w:rPr>
-              <w:t>Hengjun</w:t>
-            </w:r>
-            <w:proofErr w:type="spellEnd"/>
+              <w:t>ZHAO, Hengjun</w:t>
+            </w:r>
             <w:r>
               <w:rPr>
                 <w:rFonts w:ascii="微软雅黑" w:eastAsia="微软雅黑" w:hAnsi="微软雅黑" w:cstheme="majorEastAsia"/>
@@ -798,12 +812,12 @@
         <w:tblLook w:val="04A0" w:firstRow="1" w:lastRow="0" w:firstColumn="1" w:lastColumn="0" w:noHBand="0" w:noVBand="1"/>
       </w:tblPr>
       <w:tblGrid>
-        <w:gridCol w:w="1408"/>
-        <w:gridCol w:w="319"/>
-        <w:gridCol w:w="2617"/>
-        <w:gridCol w:w="902"/>
-        <w:gridCol w:w="140"/>
-        <w:gridCol w:w="2876"/>
+        <w:gridCol w:w="1409"/>
+        <w:gridCol w:w="321"/>
+        <w:gridCol w:w="2635"/>
+        <w:gridCol w:w="909"/>
+        <w:gridCol w:w="143"/>
+        <w:gridCol w:w="2894"/>
       </w:tblGrid>
       <w:tr>
         <w:trPr>
@@ -1551,10 +1565,9 @@
               <w:ind w:left="840" w:firstLineChars="0" w:firstLine="0"/>
               <w:jc w:val="left"/>
               <w:rPr>
-                <w:rFonts w:ascii="微软雅黑" w:eastAsia="PMingLiU" w:hAnsi="微软雅黑" w:cs="Adobe 黑体 Std R"/>
-                <w:sz w:val="24"/>
-                <w:szCs w:val="24"/>
-                <w:lang w:eastAsia="zh-TW"/>
+                <w:rFonts w:ascii="微软雅黑" w:eastAsiaTheme="minorEastAsia" w:hAnsi="微软雅黑" w:cs="Adobe 黑体 Std R"/>
+                <w:sz w:val="24"/>
+                <w:szCs w:val="24"/>
               </w:rPr>
             </w:pPr>
             <w:r>
@@ -1565,8 +1578,759 @@
               </w:rPr>
               <w:t xml:space="preserve">Generate a series of integers (of size n) randomly and insert them into an empty binary search tree, and compute the height of the tree. </w:t>
             </w:r>
-            <w:bookmarkStart w:id="0" w:name="_GoBack"/>
-            <w:bookmarkEnd w:id="0"/>
+          </w:p>
+          <w:p>
+            <w:pPr>
+              <w:pStyle w:val="ae"/>
+              <w:ind w:left="840" w:firstLineChars="0" w:firstLine="0"/>
+              <w:jc w:val="left"/>
+              <w:rPr>
+                <w:rFonts w:ascii="微软雅黑" w:eastAsiaTheme="minorEastAsia" w:hAnsi="微软雅黑" w:cs="Adobe 黑体 Std R"/>
+                <w:sz w:val="24"/>
+                <w:szCs w:val="24"/>
+              </w:rPr>
+            </w:pPr>
+          </w:p>
+          <w:p>
+            <w:pPr>
+              <w:jc w:val="left"/>
+              <w:rPr>
+                <w:rFonts w:ascii="微软雅黑" w:eastAsiaTheme="minorEastAsia" w:hAnsi="微软雅黑" w:cs="Adobe 黑体 Std R"/>
+                <w:sz w:val="24"/>
+                <w:szCs w:val="24"/>
+              </w:rPr>
+            </w:pPr>
+            <w:r>
+              <w:rPr>
+                <w:rFonts w:ascii="微软雅黑" w:eastAsiaTheme="minorEastAsia" w:hAnsi="微软雅黑" w:cs="Adobe 黑体 Std R"/>
+                <w:sz w:val="24"/>
+                <w:szCs w:val="24"/>
+              </w:rPr>
+              <w:t>C</w:t>
+            </w:r>
+            <w:r>
+              <w:rPr>
+                <w:rFonts w:ascii="微软雅黑" w:eastAsiaTheme="minorEastAsia" w:hAnsi="微软雅黑" w:cs="Adobe 黑体 Std R" w:hint="eastAsia"/>
+                <w:sz w:val="24"/>
+                <w:szCs w:val="24"/>
+              </w:rPr>
+              <w:t>ode</w:t>
+            </w:r>
+            <w:r>
+              <w:rPr>
+                <w:rFonts w:ascii="微软雅黑" w:eastAsiaTheme="minorEastAsia" w:hAnsi="微软雅黑" w:cs="Adobe 黑体 Std R"/>
+                <w:sz w:val="24"/>
+                <w:szCs w:val="24"/>
+              </w:rPr>
+              <w:t xml:space="preserve"> of bst.h:</w:t>
+            </w:r>
+          </w:p>
+          <w:p>
+            <w:pPr>
+              <w:autoSpaceDE w:val="0"/>
+              <w:autoSpaceDN w:val="0"/>
+              <w:adjustRightInd w:val="0"/>
+              <w:jc w:val="left"/>
+              <w:rPr>
+                <w:rFonts w:ascii="新宋体" w:eastAsia="新宋体" w:hAnsi="Times New Roman" w:cs="新宋体"/>
+                <w:kern w:val="0"/>
+                <w:sz w:val="24"/>
+                <w:szCs w:val="24"/>
+              </w:rPr>
+            </w:pPr>
+            <w:r>
+              <w:rPr>
+                <w:rFonts w:ascii="新宋体" w:eastAsia="新宋体" w:hAnsi="Times New Roman" w:cs="新宋体"/>
+                <w:color w:val="0000FF"/>
+                <w:kern w:val="0"/>
+                <w:sz w:val="24"/>
+                <w:szCs w:val="24"/>
+              </w:rPr>
+              <w:t>template</w:t>
+            </w:r>
+            <w:r>
+              <w:rPr>
+                <w:rFonts w:ascii="新宋体" w:eastAsia="新宋体" w:hAnsi="Times New Roman" w:cs="新宋体"/>
+                <w:kern w:val="0"/>
+                <w:sz w:val="24"/>
+                <w:szCs w:val="24"/>
+              </w:rPr>
+              <w:t>&lt;</w:t>
+            </w:r>
+            <w:r>
+              <w:rPr>
+                <w:rFonts w:ascii="新宋体" w:eastAsia="新宋体" w:hAnsi="Times New Roman" w:cs="新宋体"/>
+                <w:color w:val="0000FF"/>
+                <w:kern w:val="0"/>
+                <w:sz w:val="24"/>
+                <w:szCs w:val="24"/>
+              </w:rPr>
+              <w:t>typename</w:t>
+            </w:r>
+            <w:r>
+              <w:rPr>
+                <w:rFonts w:ascii="新宋体" w:eastAsia="新宋体" w:hAnsi="Times New Roman" w:cs="新宋体"/>
+                <w:kern w:val="0"/>
+                <w:sz w:val="24"/>
+                <w:szCs w:val="24"/>
+              </w:rPr>
+              <w:t xml:space="preserve"> </w:t>
+            </w:r>
+            <w:r>
+              <w:rPr>
+                <w:rFonts w:ascii="新宋体" w:eastAsia="新宋体" w:hAnsi="Times New Roman" w:cs="新宋体"/>
+                <w:color w:val="2B91AF"/>
+                <w:kern w:val="0"/>
+                <w:sz w:val="24"/>
+                <w:szCs w:val="24"/>
+              </w:rPr>
+              <w:t>T</w:t>
+            </w:r>
+            <w:r>
+              <w:rPr>
+                <w:rFonts w:ascii="新宋体" w:eastAsia="新宋体" w:hAnsi="Times New Roman" w:cs="新宋体"/>
+                <w:kern w:val="0"/>
+                <w:sz w:val="24"/>
+                <w:szCs w:val="24"/>
+              </w:rPr>
+              <w:t>&gt;</w:t>
+            </w:r>
+          </w:p>
+          <w:p>
+            <w:pPr>
+              <w:autoSpaceDE w:val="0"/>
+              <w:autoSpaceDN w:val="0"/>
+              <w:adjustRightInd w:val="0"/>
+              <w:jc w:val="left"/>
+              <w:rPr>
+                <w:rFonts w:ascii="新宋体" w:eastAsia="新宋体" w:hAnsi="Times New Roman" w:cs="新宋体"/>
+                <w:kern w:val="0"/>
+                <w:sz w:val="24"/>
+                <w:szCs w:val="24"/>
+              </w:rPr>
+            </w:pPr>
+            <w:r>
+              <w:rPr>
+                <w:rFonts w:ascii="新宋体" w:eastAsia="新宋体" w:hAnsi="Times New Roman" w:cs="新宋体"/>
+                <w:color w:val="0000FF"/>
+                <w:kern w:val="0"/>
+                <w:sz w:val="24"/>
+                <w:szCs w:val="24"/>
+              </w:rPr>
+              <w:t>int</w:t>
+            </w:r>
+            <w:r>
+              <w:rPr>
+                <w:rFonts w:ascii="新宋体" w:eastAsia="新宋体" w:hAnsi="Times New Roman" w:cs="新宋体"/>
+                <w:kern w:val="0"/>
+                <w:sz w:val="24"/>
+                <w:szCs w:val="24"/>
+              </w:rPr>
+              <w:t xml:space="preserve"> </w:t>
+            </w:r>
+            <w:r>
+              <w:rPr>
+                <w:rFonts w:ascii="新宋体" w:eastAsia="新宋体" w:hAnsi="Times New Roman" w:cs="新宋体"/>
+                <w:color w:val="2B91AF"/>
+                <w:kern w:val="0"/>
+                <w:sz w:val="24"/>
+                <w:szCs w:val="24"/>
+              </w:rPr>
+              <w:t>BinSearchTree</w:t>
+            </w:r>
+            <w:r>
+              <w:rPr>
+                <w:rFonts w:ascii="新宋体" w:eastAsia="新宋体" w:hAnsi="Times New Roman" w:cs="新宋体"/>
+                <w:kern w:val="0"/>
+                <w:sz w:val="24"/>
+                <w:szCs w:val="24"/>
+              </w:rPr>
+              <w:t>&lt;</w:t>
+            </w:r>
+            <w:r>
+              <w:rPr>
+                <w:rFonts w:ascii="新宋体" w:eastAsia="新宋体" w:hAnsi="Times New Roman" w:cs="新宋体"/>
+                <w:color w:val="2B91AF"/>
+                <w:kern w:val="0"/>
+                <w:sz w:val="24"/>
+                <w:szCs w:val="24"/>
+              </w:rPr>
+              <w:t>T</w:t>
+            </w:r>
+            <w:r>
+              <w:rPr>
+                <w:rFonts w:ascii="新宋体" w:eastAsia="新宋体" w:hAnsi="Times New Roman" w:cs="新宋体"/>
+                <w:kern w:val="0"/>
+                <w:sz w:val="24"/>
+                <w:szCs w:val="24"/>
+              </w:rPr>
+              <w:t xml:space="preserve">&gt;::height() </w:t>
+            </w:r>
+            <w:r>
+              <w:rPr>
+                <w:rFonts w:ascii="新宋体" w:eastAsia="新宋体" w:hAnsi="Times New Roman" w:cs="新宋体"/>
+                <w:color w:val="0000FF"/>
+                <w:kern w:val="0"/>
+                <w:sz w:val="24"/>
+                <w:szCs w:val="24"/>
+              </w:rPr>
+              <w:t>const</w:t>
+            </w:r>
+          </w:p>
+          <w:p>
+            <w:pPr>
+              <w:autoSpaceDE w:val="0"/>
+              <w:autoSpaceDN w:val="0"/>
+              <w:adjustRightInd w:val="0"/>
+              <w:jc w:val="left"/>
+              <w:rPr>
+                <w:rFonts w:ascii="新宋体" w:eastAsia="新宋体" w:hAnsi="Times New Roman" w:cs="新宋体"/>
+                <w:kern w:val="0"/>
+                <w:sz w:val="24"/>
+                <w:szCs w:val="24"/>
+              </w:rPr>
+            </w:pPr>
+            <w:r>
+              <w:rPr>
+                <w:rFonts w:ascii="新宋体" w:eastAsia="新宋体" w:hAnsi="Times New Roman" w:cs="新宋体"/>
+                <w:kern w:val="0"/>
+                <w:sz w:val="24"/>
+                <w:szCs w:val="24"/>
+              </w:rPr>
+              <w:t>{</w:t>
+            </w:r>
+          </w:p>
+          <w:p>
+            <w:pPr>
+              <w:autoSpaceDE w:val="0"/>
+              <w:autoSpaceDN w:val="0"/>
+              <w:adjustRightInd w:val="0"/>
+              <w:jc w:val="left"/>
+              <w:rPr>
+                <w:rFonts w:ascii="新宋体" w:eastAsia="新宋体" w:hAnsi="Times New Roman" w:cs="新宋体"/>
+                <w:kern w:val="0"/>
+                <w:sz w:val="24"/>
+                <w:szCs w:val="24"/>
+              </w:rPr>
+            </w:pPr>
+            <w:r>
+              <w:rPr>
+                <w:rFonts w:ascii="新宋体" w:eastAsia="新宋体" w:hAnsi="Times New Roman" w:cs="新宋体"/>
+                <w:kern w:val="0"/>
+                <w:sz w:val="24"/>
+                <w:szCs w:val="24"/>
+              </w:rPr>
+              <w:tab/>
+            </w:r>
+            <w:r>
+              <w:rPr>
+                <w:rFonts w:ascii="新宋体" w:eastAsia="新宋体" w:hAnsi="Times New Roman" w:cs="新宋体"/>
+                <w:color w:val="0000FF"/>
+                <w:kern w:val="0"/>
+                <w:sz w:val="24"/>
+                <w:szCs w:val="24"/>
+              </w:rPr>
+              <w:t>return</w:t>
+            </w:r>
+            <w:r>
+              <w:rPr>
+                <w:rFonts w:ascii="新宋体" w:eastAsia="新宋体" w:hAnsi="Times New Roman" w:cs="新宋体"/>
+                <w:kern w:val="0"/>
+                <w:sz w:val="24"/>
+                <w:szCs w:val="24"/>
+              </w:rPr>
+              <w:t xml:space="preserve"> getHeight(root);</w:t>
+            </w:r>
+          </w:p>
+          <w:p>
+            <w:pPr>
+              <w:autoSpaceDE w:val="0"/>
+              <w:autoSpaceDN w:val="0"/>
+              <w:adjustRightInd w:val="0"/>
+              <w:jc w:val="left"/>
+              <w:rPr>
+                <w:rFonts w:ascii="新宋体" w:eastAsia="新宋体" w:hAnsi="Times New Roman" w:cs="新宋体"/>
+                <w:kern w:val="0"/>
+                <w:sz w:val="24"/>
+                <w:szCs w:val="24"/>
+              </w:rPr>
+            </w:pPr>
+            <w:r>
+              <w:rPr>
+                <w:rFonts w:ascii="新宋体" w:eastAsia="新宋体" w:hAnsi="Times New Roman" w:cs="新宋体"/>
+                <w:kern w:val="0"/>
+                <w:sz w:val="24"/>
+                <w:szCs w:val="24"/>
+              </w:rPr>
+              <w:t>}</w:t>
+            </w:r>
+          </w:p>
+          <w:p>
+            <w:pPr>
+              <w:autoSpaceDE w:val="0"/>
+              <w:autoSpaceDN w:val="0"/>
+              <w:adjustRightInd w:val="0"/>
+              <w:jc w:val="left"/>
+              <w:rPr>
+                <w:rFonts w:ascii="新宋体" w:eastAsia="新宋体" w:hAnsi="Times New Roman" w:cs="新宋体"/>
+                <w:kern w:val="0"/>
+                <w:sz w:val="24"/>
+                <w:szCs w:val="24"/>
+              </w:rPr>
+            </w:pPr>
+          </w:p>
+          <w:p>
+            <w:pPr>
+              <w:autoSpaceDE w:val="0"/>
+              <w:autoSpaceDN w:val="0"/>
+              <w:adjustRightInd w:val="0"/>
+              <w:jc w:val="left"/>
+              <w:rPr>
+                <w:rFonts w:ascii="新宋体" w:eastAsia="新宋体" w:hAnsi="Times New Roman" w:cs="新宋体"/>
+                <w:kern w:val="0"/>
+                <w:sz w:val="24"/>
+                <w:szCs w:val="24"/>
+              </w:rPr>
+            </w:pPr>
+            <w:r>
+              <w:rPr>
+                <w:rFonts w:ascii="新宋体" w:eastAsia="新宋体" w:hAnsi="Times New Roman" w:cs="新宋体"/>
+                <w:color w:val="0000FF"/>
+                <w:kern w:val="0"/>
+                <w:sz w:val="24"/>
+                <w:szCs w:val="24"/>
+              </w:rPr>
+              <w:t>template</w:t>
+            </w:r>
+            <w:r>
+              <w:rPr>
+                <w:rFonts w:ascii="新宋体" w:eastAsia="新宋体" w:hAnsi="Times New Roman" w:cs="新宋体"/>
+                <w:kern w:val="0"/>
+                <w:sz w:val="24"/>
+                <w:szCs w:val="24"/>
+              </w:rPr>
+              <w:t>&lt;</w:t>
+            </w:r>
+            <w:r>
+              <w:rPr>
+                <w:rFonts w:ascii="新宋体" w:eastAsia="新宋体" w:hAnsi="Times New Roman" w:cs="新宋体"/>
+                <w:color w:val="0000FF"/>
+                <w:kern w:val="0"/>
+                <w:sz w:val="24"/>
+                <w:szCs w:val="24"/>
+              </w:rPr>
+              <w:t>typename</w:t>
+            </w:r>
+            <w:r>
+              <w:rPr>
+                <w:rFonts w:ascii="新宋体" w:eastAsia="新宋体" w:hAnsi="Times New Roman" w:cs="新宋体"/>
+                <w:kern w:val="0"/>
+                <w:sz w:val="24"/>
+                <w:szCs w:val="24"/>
+              </w:rPr>
+              <w:t xml:space="preserve"> </w:t>
+            </w:r>
+            <w:r>
+              <w:rPr>
+                <w:rFonts w:ascii="新宋体" w:eastAsia="新宋体" w:hAnsi="Times New Roman" w:cs="新宋体"/>
+                <w:color w:val="2B91AF"/>
+                <w:kern w:val="0"/>
+                <w:sz w:val="24"/>
+                <w:szCs w:val="24"/>
+              </w:rPr>
+              <w:t>T</w:t>
+            </w:r>
+            <w:r>
+              <w:rPr>
+                <w:rFonts w:ascii="新宋体" w:eastAsia="新宋体" w:hAnsi="Times New Roman" w:cs="新宋体"/>
+                <w:kern w:val="0"/>
+                <w:sz w:val="24"/>
+                <w:szCs w:val="24"/>
+              </w:rPr>
+              <w:t>&gt;</w:t>
+            </w:r>
+          </w:p>
+          <w:p>
+            <w:pPr>
+              <w:autoSpaceDE w:val="0"/>
+              <w:autoSpaceDN w:val="0"/>
+              <w:adjustRightInd w:val="0"/>
+              <w:jc w:val="left"/>
+              <w:rPr>
+                <w:rFonts w:ascii="新宋体" w:eastAsia="新宋体" w:hAnsi="Times New Roman" w:cs="新宋体"/>
+                <w:kern w:val="0"/>
+                <w:sz w:val="24"/>
+                <w:szCs w:val="24"/>
+              </w:rPr>
+            </w:pPr>
+            <w:r>
+              <w:rPr>
+                <w:rFonts w:ascii="新宋体" w:eastAsia="新宋体" w:hAnsi="Times New Roman" w:cs="新宋体"/>
+                <w:color w:val="0000FF"/>
+                <w:kern w:val="0"/>
+                <w:sz w:val="24"/>
+                <w:szCs w:val="24"/>
+              </w:rPr>
+              <w:t>int</w:t>
+            </w:r>
+            <w:r>
+              <w:rPr>
+                <w:rFonts w:ascii="新宋体" w:eastAsia="新宋体" w:hAnsi="Times New Roman" w:cs="新宋体"/>
+                <w:kern w:val="0"/>
+                <w:sz w:val="24"/>
+                <w:szCs w:val="24"/>
+              </w:rPr>
+              <w:t xml:space="preserve"> </w:t>
+            </w:r>
+            <w:r>
+              <w:rPr>
+                <w:rFonts w:ascii="新宋体" w:eastAsia="新宋体" w:hAnsi="Times New Roman" w:cs="新宋体"/>
+                <w:color w:val="2B91AF"/>
+                <w:kern w:val="0"/>
+                <w:sz w:val="24"/>
+                <w:szCs w:val="24"/>
+              </w:rPr>
+              <w:t>BinSearchTree</w:t>
+            </w:r>
+            <w:r>
+              <w:rPr>
+                <w:rFonts w:ascii="新宋体" w:eastAsia="新宋体" w:hAnsi="Times New Roman" w:cs="新宋体"/>
+                <w:kern w:val="0"/>
+                <w:sz w:val="24"/>
+                <w:szCs w:val="24"/>
+              </w:rPr>
+              <w:t>&lt;</w:t>
+            </w:r>
+            <w:r>
+              <w:rPr>
+                <w:rFonts w:ascii="新宋体" w:eastAsia="新宋体" w:hAnsi="Times New Roman" w:cs="新宋体"/>
+                <w:color w:val="2B91AF"/>
+                <w:kern w:val="0"/>
+                <w:sz w:val="24"/>
+                <w:szCs w:val="24"/>
+              </w:rPr>
+              <w:t>T</w:t>
+            </w:r>
+            <w:r>
+              <w:rPr>
+                <w:rFonts w:ascii="新宋体" w:eastAsia="新宋体" w:hAnsi="Times New Roman" w:cs="新宋体"/>
+                <w:kern w:val="0"/>
+                <w:sz w:val="24"/>
+                <w:szCs w:val="24"/>
+              </w:rPr>
+              <w:t>&gt;::getHeight(</w:t>
+            </w:r>
+            <w:r>
+              <w:rPr>
+                <w:rFonts w:ascii="新宋体" w:eastAsia="新宋体" w:hAnsi="Times New Roman" w:cs="新宋体"/>
+                <w:color w:val="2B91AF"/>
+                <w:kern w:val="0"/>
+                <w:sz w:val="24"/>
+                <w:szCs w:val="24"/>
+              </w:rPr>
+              <w:t>Node</w:t>
+            </w:r>
+            <w:r>
+              <w:rPr>
+                <w:rFonts w:ascii="新宋体" w:eastAsia="新宋体" w:hAnsi="Times New Roman" w:cs="新宋体"/>
+                <w:kern w:val="0"/>
+                <w:sz w:val="24"/>
+                <w:szCs w:val="24"/>
+              </w:rPr>
+              <w:t xml:space="preserve">* </w:t>
+            </w:r>
+            <w:r>
+              <w:rPr>
+                <w:rFonts w:ascii="新宋体" w:eastAsia="新宋体" w:hAnsi="Times New Roman" w:cs="新宋体"/>
+                <w:color w:val="808080"/>
+                <w:kern w:val="0"/>
+                <w:sz w:val="24"/>
+                <w:szCs w:val="24"/>
+              </w:rPr>
+              <w:t>_node</w:t>
+            </w:r>
+            <w:r>
+              <w:rPr>
+                <w:rFonts w:ascii="新宋体" w:eastAsia="新宋体" w:hAnsi="Times New Roman" w:cs="新宋体"/>
+                <w:kern w:val="0"/>
+                <w:sz w:val="24"/>
+                <w:szCs w:val="24"/>
+              </w:rPr>
+              <w:t xml:space="preserve">) </w:t>
+            </w:r>
+            <w:r>
+              <w:rPr>
+                <w:rFonts w:ascii="新宋体" w:eastAsia="新宋体" w:hAnsi="Times New Roman" w:cs="新宋体"/>
+                <w:color w:val="0000FF"/>
+                <w:kern w:val="0"/>
+                <w:sz w:val="24"/>
+                <w:szCs w:val="24"/>
+              </w:rPr>
+              <w:t>const</w:t>
+            </w:r>
+          </w:p>
+          <w:p>
+            <w:pPr>
+              <w:autoSpaceDE w:val="0"/>
+              <w:autoSpaceDN w:val="0"/>
+              <w:adjustRightInd w:val="0"/>
+              <w:jc w:val="left"/>
+              <w:rPr>
+                <w:rFonts w:ascii="新宋体" w:eastAsia="新宋体" w:hAnsi="Times New Roman" w:cs="新宋体"/>
+                <w:kern w:val="0"/>
+                <w:sz w:val="24"/>
+                <w:szCs w:val="24"/>
+              </w:rPr>
+            </w:pPr>
+            <w:r>
+              <w:rPr>
+                <w:rFonts w:ascii="新宋体" w:eastAsia="新宋体" w:hAnsi="Times New Roman" w:cs="新宋体"/>
+                <w:kern w:val="0"/>
+                <w:sz w:val="24"/>
+                <w:szCs w:val="24"/>
+              </w:rPr>
+              <w:t>{</w:t>
+            </w:r>
+          </w:p>
+          <w:p>
+            <w:pPr>
+              <w:autoSpaceDE w:val="0"/>
+              <w:autoSpaceDN w:val="0"/>
+              <w:adjustRightInd w:val="0"/>
+              <w:jc w:val="left"/>
+              <w:rPr>
+                <w:rFonts w:ascii="新宋体" w:eastAsia="新宋体" w:hAnsi="Times New Roman" w:cs="新宋体"/>
+                <w:kern w:val="0"/>
+                <w:sz w:val="24"/>
+                <w:szCs w:val="24"/>
+              </w:rPr>
+            </w:pPr>
+            <w:r>
+              <w:rPr>
+                <w:rFonts w:ascii="新宋体" w:eastAsia="新宋体" w:hAnsi="Times New Roman" w:cs="新宋体"/>
+                <w:kern w:val="0"/>
+                <w:sz w:val="24"/>
+                <w:szCs w:val="24"/>
+              </w:rPr>
+              <w:tab/>
+            </w:r>
+            <w:r>
+              <w:rPr>
+                <w:rFonts w:ascii="新宋体" w:eastAsia="新宋体" w:hAnsi="Times New Roman" w:cs="新宋体"/>
+                <w:color w:val="0000FF"/>
+                <w:kern w:val="0"/>
+                <w:sz w:val="24"/>
+                <w:szCs w:val="24"/>
+              </w:rPr>
+              <w:t>return</w:t>
+            </w:r>
+            <w:r>
+              <w:rPr>
+                <w:rFonts w:ascii="新宋体" w:eastAsia="新宋体" w:hAnsi="Times New Roman" w:cs="新宋体"/>
+                <w:kern w:val="0"/>
+                <w:sz w:val="24"/>
+                <w:szCs w:val="24"/>
+              </w:rPr>
+              <w:t xml:space="preserve"> </w:t>
+            </w:r>
+            <w:r>
+              <w:rPr>
+                <w:rFonts w:ascii="新宋体" w:eastAsia="新宋体" w:hAnsi="Times New Roman" w:cs="新宋体"/>
+                <w:color w:val="808080"/>
+                <w:kern w:val="0"/>
+                <w:sz w:val="24"/>
+                <w:szCs w:val="24"/>
+              </w:rPr>
+              <w:t>_node</w:t>
+            </w:r>
+            <w:r>
+              <w:rPr>
+                <w:rFonts w:ascii="新宋体" w:eastAsia="新宋体" w:hAnsi="Times New Roman" w:cs="新宋体"/>
+                <w:kern w:val="0"/>
+                <w:sz w:val="24"/>
+                <w:szCs w:val="24"/>
+              </w:rPr>
+              <w:t xml:space="preserve"> == </w:t>
+            </w:r>
+            <w:r>
+              <w:rPr>
+                <w:rFonts w:ascii="新宋体" w:eastAsia="新宋体" w:hAnsi="Times New Roman" w:cs="新宋体"/>
+                <w:color w:val="6F008A"/>
+                <w:kern w:val="0"/>
+                <w:sz w:val="24"/>
+                <w:szCs w:val="24"/>
+              </w:rPr>
+              <w:t>NULL</w:t>
+            </w:r>
+            <w:r>
+              <w:rPr>
+                <w:rFonts w:ascii="新宋体" w:eastAsia="新宋体" w:hAnsi="Times New Roman" w:cs="新宋体"/>
+                <w:kern w:val="0"/>
+                <w:sz w:val="24"/>
+                <w:szCs w:val="24"/>
+              </w:rPr>
+              <w:t xml:space="preserve"> ? -1 : max(getHeight(</w:t>
+            </w:r>
+            <w:r>
+              <w:rPr>
+                <w:rFonts w:ascii="新宋体" w:eastAsia="新宋体" w:hAnsi="Times New Roman" w:cs="新宋体"/>
+                <w:color w:val="808080"/>
+                <w:kern w:val="0"/>
+                <w:sz w:val="24"/>
+                <w:szCs w:val="24"/>
+              </w:rPr>
+              <w:t>_node</w:t>
+            </w:r>
+            <w:r>
+              <w:rPr>
+                <w:rFonts w:ascii="新宋体" w:eastAsia="新宋体" w:hAnsi="Times New Roman" w:cs="新宋体"/>
+                <w:kern w:val="0"/>
+                <w:sz w:val="24"/>
+                <w:szCs w:val="24"/>
+              </w:rPr>
+              <w:t>-&gt;left) + 1, getHeight(</w:t>
+            </w:r>
+            <w:r>
+              <w:rPr>
+                <w:rFonts w:ascii="新宋体" w:eastAsia="新宋体" w:hAnsi="Times New Roman" w:cs="新宋体"/>
+                <w:color w:val="808080"/>
+                <w:kern w:val="0"/>
+                <w:sz w:val="24"/>
+                <w:szCs w:val="24"/>
+              </w:rPr>
+              <w:t>_node</w:t>
+            </w:r>
+            <w:r>
+              <w:rPr>
+                <w:rFonts w:ascii="新宋体" w:eastAsia="新宋体" w:hAnsi="Times New Roman" w:cs="新宋体"/>
+                <w:kern w:val="0"/>
+                <w:sz w:val="24"/>
+                <w:szCs w:val="24"/>
+              </w:rPr>
+              <w:t>-&gt;right) + 1);</w:t>
+            </w:r>
+          </w:p>
+          <w:p>
+            <w:pPr>
+              <w:jc w:val="left"/>
+              <w:rPr>
+                <w:rFonts w:ascii="微软雅黑" w:eastAsiaTheme="minorEastAsia" w:hAnsi="微软雅黑" w:cs="Adobe 黑体 Std R" w:hint="eastAsia"/>
+                <w:sz w:val="24"/>
+                <w:szCs w:val="24"/>
+              </w:rPr>
+            </w:pPr>
+            <w:r>
+              <w:rPr>
+                <w:rFonts w:ascii="新宋体" w:eastAsia="新宋体" w:hAnsi="Times New Roman" w:cs="新宋体"/>
+                <w:kern w:val="0"/>
+                <w:sz w:val="24"/>
+                <w:szCs w:val="24"/>
+              </w:rPr>
+              <w:t>}</w:t>
+            </w:r>
+          </w:p>
+          <w:p>
+            <w:pPr>
+              <w:jc w:val="left"/>
+              <w:rPr>
+                <w:rFonts w:ascii="微软雅黑" w:eastAsiaTheme="minorEastAsia" w:hAnsi="微软雅黑" w:cs="Adobe 黑体 Std R"/>
+                <w:sz w:val="24"/>
+                <w:szCs w:val="24"/>
+              </w:rPr>
+            </w:pPr>
+            <w:r>
+              <w:rPr>
+                <w:rFonts w:ascii="微软雅黑" w:eastAsiaTheme="minorEastAsia" w:hAnsi="微软雅黑" w:cs="Adobe 黑体 Std R"/>
+                <w:sz w:val="24"/>
+                <w:szCs w:val="24"/>
+              </w:rPr>
+              <w:t>Define a new function with reference to get the height of the tree, in which the height of the tree is obtained by recursive calls. The referenced function is called in the unreferenced function and the root node is passed in as an argument.</w:t>
+            </w:r>
+          </w:p>
+          <w:p>
+            <w:pPr>
+              <w:jc w:val="left"/>
+              <w:rPr>
+                <w:rFonts w:ascii="微软雅黑" w:eastAsiaTheme="minorEastAsia" w:hAnsi="微软雅黑" w:cs="Adobe 黑体 Std R"/>
+                <w:sz w:val="24"/>
+                <w:szCs w:val="24"/>
+              </w:rPr>
+            </w:pPr>
+            <w:r>
+              <w:rPr>
+                <w:rFonts w:ascii="微软雅黑" w:eastAsiaTheme="minorEastAsia" w:hAnsi="微软雅黑" w:cs="Adobe 黑体 Std R" w:hint="eastAsia"/>
+                <w:sz w:val="24"/>
+                <w:szCs w:val="24"/>
+              </w:rPr>
+              <w:t>S</w:t>
+            </w:r>
+            <w:r>
+              <w:rPr>
+                <w:rFonts w:ascii="微软雅黑" w:eastAsiaTheme="minorEastAsia" w:hAnsi="微软雅黑" w:cs="Adobe 黑体 Std R"/>
+                <w:sz w:val="24"/>
+                <w:szCs w:val="24"/>
+              </w:rPr>
+              <w:t>creenshot of the program:</w:t>
+            </w:r>
+          </w:p>
+          <w:p>
+            <w:pPr>
+              <w:jc w:val="left"/>
+              <w:rPr>
+                <w:rFonts w:ascii="微软雅黑" w:eastAsiaTheme="minorEastAsia" w:hAnsi="微软雅黑" w:cs="Adobe 黑体 Std R" w:hint="eastAsia"/>
+                <w:sz w:val="24"/>
+                <w:szCs w:val="24"/>
+              </w:rPr>
+            </w:pPr>
+            <w:r>
+              <w:rPr>
+                <w:rFonts w:ascii="微软雅黑" w:eastAsiaTheme="minorEastAsia" w:hAnsi="微软雅黑" w:cs="Adobe 黑体 Std R"/>
+                <w:noProof/>
+                <w:sz w:val="24"/>
+                <w:szCs w:val="24"/>
+              </w:rPr>
+              <w:drawing>
+                <wp:inline distT="0" distB="0" distL="0" distR="0" wp14:anchorId="33B69C78" wp14:editId="059A699D">
+                  <wp:extent cx="3617843" cy="2978399"/>
+                  <wp:effectExtent l="0" t="0" r="1905" b="0"/>
+                  <wp:docPr id="1" name="图片 1"/>
+                  <wp:cNvGraphicFramePr>
+                    <a:graphicFrameLocks xmlns:a="http://schemas.openxmlformats.org/drawingml/2006/main" noChangeAspect="1"/>
+                  </wp:cNvGraphicFramePr>
+                  <a:graphic xmlns:a="http://schemas.openxmlformats.org/drawingml/2006/main">
+                    <a:graphicData uri="http://schemas.openxmlformats.org/drawingml/2006/picture">
+                      <pic:pic xmlns:pic="http://schemas.openxmlformats.org/drawingml/2006/picture">
+                        <pic:nvPicPr>
+                          <pic:cNvPr id="1" name="图片 1"/>
+                          <pic:cNvPicPr/>
+                        </pic:nvPicPr>
+                        <pic:blipFill>
+                          <a:blip r:embed="rId9" cstate="print">
+                            <a:extLst>
+                              <a:ext uri="{28A0092B-C50C-407E-A947-70E740481C1C}">
+                                <a14:useLocalDpi xmlns:a14="http://schemas.microsoft.com/office/drawing/2010/main" val="0"/>
+                              </a:ext>
+                            </a:extLst>
+                          </a:blip>
+                          <a:stretch>
+                            <a:fillRect/>
+                          </a:stretch>
+                        </pic:blipFill>
+                        <pic:spPr>
+                          <a:xfrm>
+                            <a:off x="0" y="0"/>
+                            <a:ext cx="3655196" cy="3009150"/>
+                          </a:xfrm>
+                          <a:prstGeom prst="rect">
+                            <a:avLst/>
+                          </a:prstGeom>
+                        </pic:spPr>
+                      </pic:pic>
+                    </a:graphicData>
+                  </a:graphic>
+                </wp:inline>
+              </w:drawing>
+            </w:r>
           </w:p>
         </w:tc>
       </w:tr>
@@ -1686,6 +2450,50 @@
               <w:t>）</w:t>
             </w:r>
           </w:p>
+          <w:p>
+            <w:pPr>
+              <w:pStyle w:val="ae"/>
+              <w:ind w:left="360" w:firstLineChars="0" w:firstLine="0"/>
+              <w:jc w:val="left"/>
+              <w:rPr>
+                <w:rFonts w:ascii="微软雅黑" w:eastAsia="PMingLiU" w:hAnsi="微软雅黑" w:cs="Adobe 黑体 Std R" w:hint="eastAsia"/>
+                <w:bCs/>
+                <w:sz w:val="24"/>
+                <w:szCs w:val="24"/>
+                <w:lang w:eastAsia="zh-TW"/>
+              </w:rPr>
+            </w:pPr>
+            <w:r>
+              <w:rPr>
+                <w:rFonts w:ascii="微软雅黑" w:eastAsia="PMingLiU" w:hAnsi="微软雅黑" w:cs="Adobe 黑体 Std R"/>
+                <w:bCs/>
+                <w:sz w:val="24"/>
+                <w:szCs w:val="24"/>
+                <w:lang w:eastAsia="zh-TW"/>
+              </w:rPr>
+              <w:t xml:space="preserve">Through this experiment, I have a certain understanding of the data structure of the binary </w:t>
+            </w:r>
+            <w:r>
+              <w:rPr>
+                <w:rFonts w:ascii="微软雅黑" w:eastAsia="PMingLiU" w:hAnsi="微软雅黑" w:cs="Adobe 黑体 Std R"/>
+                <w:bCs/>
+                <w:sz w:val="24"/>
+                <w:szCs w:val="24"/>
+                <w:lang w:eastAsia="zh-TW"/>
+              </w:rPr>
+              <w:t>search</w:t>
+            </w:r>
+            <w:r>
+              <w:rPr>
+                <w:rFonts w:ascii="微软雅黑" w:eastAsia="PMingLiU" w:hAnsi="微软雅黑" w:cs="Adobe 黑体 Std R"/>
+                <w:bCs/>
+                <w:sz w:val="24"/>
+                <w:szCs w:val="24"/>
+                <w:lang w:eastAsia="zh-TW"/>
+              </w:rPr>
+              <w:t xml:space="preserve"> tree, and complete the function to get the height of the tree. In completing this function, I made some optimization of the recursive call to the parameter function, so that the final result is only one line of code, which makes me feel very accomplished</w:t>
+            </w:r>
+          </w:p>
         </w:tc>
       </w:tr>
       <w:tr>
@@ -2450,7 +3258,7 @@
 </file>
 
 <file path=word/endnotes.xml><?xml version="1.0" encoding="utf-8"?>
-<w:endnotes xmlns:wpc="http://schemas.microsoft.com/office/word/2010/wordprocessingCanvas" xmlns:mo="http://schemas.microsoft.com/office/mac/office/2008/main" xmlns:mc="http://schemas.openxmlformats.org/markup-compatibility/2006" xmlns:mv="urn:schemas-microsoft-com:mac:vml" xmlns:o="urn:schemas-microsoft-com:office:office" xmlns:r="http://schemas.openxmlformats.org/officeDocument/2006/relationships" xmlns:m="http://schemas.openxmlformats.org/officeDocument/2006/math" xmlns:v="urn:schemas-microsoft-com:vml" xmlns:wp14="http://schemas.microsoft.com/office/word/2010/wordprocessingDrawing" xmlns:wp="http://schemas.openxmlformats.org/drawingml/2006/wordprocessingDrawing" xmlns:w10="urn:schemas-microsoft-com:office:word" xmlns:w="http://schemas.openxmlformats.org/wordprocessingml/2006/main" xmlns:w14="http://schemas.microsoft.com/office/word/2010/wordml" xmlns:w15="http://schemas.microsoft.com/office/word/2012/wordml" xmlns:wpg="http://schemas.microsoft.com/office/word/2010/wordprocessingGroup" xmlns:wpi="http://schemas.microsoft.com/office/word/2010/wordprocessingInk" xmlns:wne="http://schemas.microsoft.com/office/word/2006/wordml" xmlns:wps="http://schemas.microsoft.com/office/word/2010/wordprocessingShape" mc:Ignorable="w14 w15 wp14">
+<w:endnotes xmlns:wpc="http://schemas.microsoft.com/office/word/2010/wordprocessingCanvas" xmlns:cx="http://schemas.microsoft.com/office/drawing/2014/chartex" xmlns:cx1="http://schemas.microsoft.com/office/drawing/2015/9/8/chartex" xmlns:cx2="http://schemas.microsoft.com/office/drawing/2015/10/21/chartex" xmlns:cx3="http://schemas.microsoft.com/office/drawing/2016/5/9/chartex" xmlns:cx4="http://schemas.microsoft.com/office/drawing/2016/5/10/chartex" xmlns:cx5="http://schemas.microsoft.com/office/drawing/2016/5/11/chartex" xmlns:cx6="http://schemas.microsoft.com/office/drawing/2016/5/12/chartex" xmlns:cx7="http://schemas.microsoft.com/office/drawing/2016/5/13/chartex" xmlns:cx8="http://schemas.microsoft.com/office/drawing/2016/5/14/chartex" xmlns:mc="http://schemas.openxmlformats.org/markup-compatibility/2006" xmlns:aink="http://schemas.microsoft.com/office/drawing/2016/ink" xmlns:am3d="http://schemas.microsoft.com/office/drawing/2017/model3d" xmlns:o="urn:schemas-microsoft-com:office:office" xmlns:r="http://schemas.openxmlformats.org/officeDocument/2006/relationships" xmlns:m="http://schemas.openxmlformats.org/officeDocument/2006/math" xmlns:v="urn:schemas-microsoft-com:vml" xmlns:wp14="http://schemas.microsoft.com/office/word/2010/wordprocessingDrawing" xmlns:wp="http://schemas.openxmlformats.org/drawingml/2006/wordprocessingDrawing" xmlns:w10="urn:schemas-microsoft-com:office:word" xmlns:w="http://schemas.openxmlformats.org/wordprocessingml/2006/main" xmlns:w14="http://schemas.microsoft.com/office/word/2010/wordml" xmlns:w15="http://schemas.microsoft.com/office/word/2012/wordml" xmlns:w16cex="http://schemas.microsoft.com/office/word/2018/wordml/cex" xmlns:w16cid="http://schemas.microsoft.com/office/word/2016/wordml/cid" xmlns:w16="http://schemas.microsoft.com/office/word/2018/wordml" xmlns:w16se="http://schemas.microsoft.com/office/word/2015/wordml/symex" xmlns:wpg="http://schemas.microsoft.com/office/word/2010/wordprocessingGroup" xmlns:wpi="http://schemas.microsoft.com/office/word/2010/wordprocessingInk" xmlns:wne="http://schemas.microsoft.com/office/word/2006/wordml" xmlns:wps="http://schemas.microsoft.com/office/word/2010/wordprocessingShape" mc:Ignorable="w14 w15 w16se w16cid w16 w16cex wp14">
   <w:endnote w:type="separator" w:id="-1">
     <w:p>
       <w:r>
@@ -2469,7 +3277,7 @@
 </file>
 
 <file path=word/footnotes.xml><?xml version="1.0" encoding="utf-8"?>
-<w:footnotes xmlns:wpc="http://schemas.microsoft.com/office/word/2010/wordprocessingCanvas" xmlns:mo="http://schemas.microsoft.com/office/mac/office/2008/main" xmlns:mc="http://schemas.openxmlformats.org/markup-compatibility/2006" xmlns:mv="urn:schemas-microsoft-com:mac:vml" xmlns:o="urn:schemas-microsoft-com:office:office" xmlns:r="http://schemas.openxmlformats.org/officeDocument/2006/relationships" xmlns:m="http://schemas.openxmlformats.org/officeDocument/2006/math" xmlns:v="urn:schemas-microsoft-com:vml" xmlns:wp14="http://schemas.microsoft.com/office/word/2010/wordprocessingDrawing" xmlns:wp="http://schemas.openxmlformats.org/drawingml/2006/wordprocessingDrawing" xmlns:w10="urn:schemas-microsoft-com:office:word" xmlns:w="http://schemas.openxmlformats.org/wordprocessingml/2006/main" xmlns:w14="http://schemas.microsoft.com/office/word/2010/wordml" xmlns:w15="http://schemas.microsoft.com/office/word/2012/wordml" xmlns:wpg="http://schemas.microsoft.com/office/word/2010/wordprocessingGroup" xmlns:wpi="http://schemas.microsoft.com/office/word/2010/wordprocessingInk" xmlns:wne="http://schemas.microsoft.com/office/word/2006/wordml" xmlns:wps="http://schemas.microsoft.com/office/word/2010/wordprocessingShape" mc:Ignorable="w14 w15 wp14">
+<w:footnotes xmlns:wpc="http://schemas.microsoft.com/office/word/2010/wordprocessingCanvas" xmlns:cx="http://schemas.microsoft.com/office/drawing/2014/chartex" xmlns:cx1="http://schemas.microsoft.com/office/drawing/2015/9/8/chartex" xmlns:cx2="http://schemas.microsoft.com/office/drawing/2015/10/21/chartex" xmlns:cx3="http://schemas.microsoft.com/office/drawing/2016/5/9/chartex" xmlns:cx4="http://schemas.microsoft.com/office/drawing/2016/5/10/chartex" xmlns:cx5="http://schemas.microsoft.com/office/drawing/2016/5/11/chartex" xmlns:cx6="http://schemas.microsoft.com/office/drawing/2016/5/12/chartex" xmlns:cx7="http://schemas.microsoft.com/office/drawing/2016/5/13/chartex" xmlns:cx8="http://schemas.microsoft.com/office/drawing/2016/5/14/chartex" xmlns:mc="http://schemas.openxmlformats.org/markup-compatibility/2006" xmlns:aink="http://schemas.microsoft.com/office/drawing/2016/ink" xmlns:am3d="http://schemas.microsoft.com/office/drawing/2017/model3d" xmlns:o="urn:schemas-microsoft-com:office:office" xmlns:r="http://schemas.openxmlformats.org/officeDocument/2006/relationships" xmlns:m="http://schemas.openxmlformats.org/officeDocument/2006/math" xmlns:v="urn:schemas-microsoft-com:vml" xmlns:wp14="http://schemas.microsoft.com/office/word/2010/wordprocessingDrawing" xmlns:wp="http://schemas.openxmlformats.org/drawingml/2006/wordprocessingDrawing" xmlns:w10="urn:schemas-microsoft-com:office:word" xmlns:w="http://schemas.openxmlformats.org/wordprocessingml/2006/main" xmlns:w14="http://schemas.microsoft.com/office/word/2010/wordml" xmlns:w15="http://schemas.microsoft.com/office/word/2012/wordml" xmlns:w16cex="http://schemas.microsoft.com/office/word/2018/wordml/cex" xmlns:w16cid="http://schemas.microsoft.com/office/word/2016/wordml/cid" xmlns:w16="http://schemas.microsoft.com/office/word/2018/wordml" xmlns:w16se="http://schemas.microsoft.com/office/word/2015/wordml/symex" xmlns:wpg="http://schemas.microsoft.com/office/word/2010/wordprocessingGroup" xmlns:wpi="http://schemas.microsoft.com/office/word/2010/wordprocessingInk" xmlns:wne="http://schemas.microsoft.com/office/word/2006/wordml" xmlns:wps="http://schemas.microsoft.com/office/word/2010/wordprocessingShape" mc:Ignorable="w14 w15 w16se w16cid w16 w16cex wp14">
   <w:footnote w:type="separator" w:id="-1">
     <w:p>
       <w:r>
@@ -2488,8 +3296,8 @@
 </file>
 
 <file path=word/numbering.xml><?xml version="1.0" encoding="utf-8"?>
-<w:numbering xmlns:wpc="http://schemas.microsoft.com/office/word/2010/wordprocessingCanvas" xmlns:mo="http://schemas.microsoft.com/office/mac/office/2008/main" xmlns:mc="http://schemas.openxmlformats.org/markup-compatibility/2006" xmlns:mv="urn:schemas-microsoft-com:mac:vml" xmlns:o="urn:schemas-microsoft-com:office:office" xmlns:r="http://schemas.openxmlformats.org/officeDocument/2006/relationships" xmlns:m="http://schemas.openxmlformats.org/officeDocument/2006/math" xmlns:v="urn:schemas-microsoft-com:vml" xmlns:wp14="http://schemas.microsoft.com/office/word/2010/wordprocessingDrawing" xmlns:wp="http://schemas.openxmlformats.org/drawingml/2006/wordprocessingDrawing" xmlns:w10="urn:schemas-microsoft-com:office:word" xmlns:w="http://schemas.openxmlformats.org/wordprocessingml/2006/main" xmlns:w14="http://schemas.microsoft.com/office/word/2010/wordml" xmlns:w15="http://schemas.microsoft.com/office/word/2012/wordml" xmlns:wpg="http://schemas.microsoft.com/office/word/2010/wordprocessingGroup" xmlns:wpi="http://schemas.microsoft.com/office/word/2010/wordprocessingInk" xmlns:wne="http://schemas.microsoft.com/office/word/2006/wordml" xmlns:wps="http://schemas.microsoft.com/office/word/2010/wordprocessingShape" mc:Ignorable="w14 w15 wp14">
-  <w:abstractNum w:abstractNumId="0">
+<w:numbering xmlns:wpc="http://schemas.microsoft.com/office/word/2010/wordprocessingCanvas" xmlns:cx="http://schemas.microsoft.com/office/drawing/2014/chartex" xmlns:cx1="http://schemas.microsoft.com/office/drawing/2015/9/8/chartex" xmlns:cx2="http://schemas.microsoft.com/office/drawing/2015/10/21/chartex" xmlns:cx3="http://schemas.microsoft.com/office/drawing/2016/5/9/chartex" xmlns:cx4="http://schemas.microsoft.com/office/drawing/2016/5/10/chartex" xmlns:cx5="http://schemas.microsoft.com/office/drawing/2016/5/11/chartex" xmlns:cx6="http://schemas.microsoft.com/office/drawing/2016/5/12/chartex" xmlns:cx7="http://schemas.microsoft.com/office/drawing/2016/5/13/chartex" xmlns:cx8="http://schemas.microsoft.com/office/drawing/2016/5/14/chartex" xmlns:mc="http://schemas.openxmlformats.org/markup-compatibility/2006" xmlns:aink="http://schemas.microsoft.com/office/drawing/2016/ink" xmlns:am3d="http://schemas.microsoft.com/office/drawing/2017/model3d" xmlns:o="urn:schemas-microsoft-com:office:office" xmlns:r="http://schemas.openxmlformats.org/officeDocument/2006/relationships" xmlns:m="http://schemas.openxmlformats.org/officeDocument/2006/math" xmlns:v="urn:schemas-microsoft-com:vml" xmlns:wp14="http://schemas.microsoft.com/office/word/2010/wordprocessingDrawing" xmlns:wp="http://schemas.openxmlformats.org/drawingml/2006/wordprocessingDrawing" xmlns:w10="urn:schemas-microsoft-com:office:word" xmlns:w="http://schemas.openxmlformats.org/wordprocessingml/2006/main" xmlns:w14="http://schemas.microsoft.com/office/word/2010/wordml" xmlns:w15="http://schemas.microsoft.com/office/word/2012/wordml" xmlns:w16cex="http://schemas.microsoft.com/office/word/2018/wordml/cex" xmlns:w16cid="http://schemas.microsoft.com/office/word/2016/wordml/cid" xmlns:w16="http://schemas.microsoft.com/office/word/2018/wordml" xmlns:w16se="http://schemas.microsoft.com/office/word/2015/wordml/symex" xmlns:wpg="http://schemas.microsoft.com/office/word/2010/wordprocessingGroup" xmlns:wpi="http://schemas.microsoft.com/office/word/2010/wordprocessingInk" xmlns:wne="http://schemas.microsoft.com/office/word/2006/wordml" xmlns:wps="http://schemas.microsoft.com/office/word/2010/wordprocessingShape" mc:Ignorable="w14 w15 w16se w16cid w16 w16cex wp14">
+  <w:abstractNum w:abstractNumId="0" w15:restartNumberingAfterBreak="0">
     <w:nsid w:val="10A81D95"/>
     <w:multiLevelType w:val="hybridMultilevel"/>
     <w:tmpl w:val="23EC8E12"/>
@@ -2602,7 +3410,7 @@
       </w:rPr>
     </w:lvl>
   </w:abstractNum>
-  <w:abstractNum w:abstractNumId="1">
+  <w:abstractNum w:abstractNumId="1" w15:restartNumberingAfterBreak="0">
     <w:nsid w:val="19EA5DB3"/>
     <w:multiLevelType w:val="hybridMultilevel"/>
     <w:tmpl w:val="81621E98"/>
@@ -2691,7 +3499,7 @@
       </w:pPr>
     </w:lvl>
   </w:abstractNum>
-  <w:abstractNum w:abstractNumId="2">
+  <w:abstractNum w:abstractNumId="2" w15:restartNumberingAfterBreak="0">
     <w:nsid w:val="258E7314"/>
     <w:multiLevelType w:val="hybridMultilevel"/>
     <w:tmpl w:val="36C829DE"/>
@@ -2777,7 +3585,7 @@
       </w:pPr>
     </w:lvl>
   </w:abstractNum>
-  <w:abstractNum w:abstractNumId="3">
+  <w:abstractNum w:abstractNumId="3" w15:restartNumberingAfterBreak="0">
     <w:nsid w:val="41FD4FA6"/>
     <w:multiLevelType w:val="hybridMultilevel"/>
     <w:tmpl w:val="9BA6C1E8"/>
@@ -2917,7 +3725,7 @@
       </w:rPr>
     </w:lvl>
   </w:abstractNum>
-  <w:abstractNum w:abstractNumId="4">
+  <w:abstractNum w:abstractNumId="4" w15:restartNumberingAfterBreak="0">
     <w:nsid w:val="52DA37B0"/>
     <w:multiLevelType w:val="hybridMultilevel"/>
     <w:tmpl w:val="1464BF9C"/>
@@ -3057,7 +3865,7 @@
       </w:rPr>
     </w:lvl>
   </w:abstractNum>
-  <w:abstractNum w:abstractNumId="5">
+  <w:abstractNum w:abstractNumId="5" w15:restartNumberingAfterBreak="0">
     <w:nsid w:val="52E971D2"/>
     <w:multiLevelType w:val="hybridMultilevel"/>
     <w:tmpl w:val="B2887B8C"/>
@@ -3197,7 +4005,7 @@
       </w:rPr>
     </w:lvl>
   </w:abstractNum>
-  <w:abstractNum w:abstractNumId="6">
+  <w:abstractNum w:abstractNumId="6" w15:restartNumberingAfterBreak="0">
     <w:nsid w:val="54022A5A"/>
     <w:multiLevelType w:val="hybridMultilevel"/>
     <w:tmpl w:val="DB0CDE7A"/>
@@ -3337,7 +4145,7 @@
       </w:rPr>
     </w:lvl>
   </w:abstractNum>
-  <w:abstractNum w:abstractNumId="7">
+  <w:abstractNum w:abstractNumId="7" w15:restartNumberingAfterBreak="0">
     <w:nsid w:val="55FB4BD2"/>
     <w:multiLevelType w:val="hybridMultilevel"/>
     <w:tmpl w:val="1B30448C"/>
@@ -3426,7 +4234,7 @@
       </w:pPr>
     </w:lvl>
   </w:abstractNum>
-  <w:abstractNum w:abstractNumId="8">
+  <w:abstractNum w:abstractNumId="8" w15:restartNumberingAfterBreak="0">
     <w:nsid w:val="5808DA67"/>
     <w:multiLevelType w:val="singleLevel"/>
     <w:tmpl w:val="5808DA67"/>
@@ -3438,7 +4246,7 @@
       <w:lvlJc w:val="left"/>
     </w:lvl>
   </w:abstractNum>
-  <w:abstractNum w:abstractNumId="9">
+  <w:abstractNum w:abstractNumId="9" w15:restartNumberingAfterBreak="0">
     <w:nsid w:val="5F550646"/>
     <w:multiLevelType w:val="hybridMultilevel"/>
     <w:tmpl w:val="CD34EEDE"/>
@@ -3577,7 +4385,7 @@
       </w:rPr>
     </w:lvl>
   </w:abstractNum>
-  <w:abstractNum w:abstractNumId="10">
+  <w:abstractNum w:abstractNumId="10" w15:restartNumberingAfterBreak="0">
     <w:nsid w:val="6489394F"/>
     <w:multiLevelType w:val="hybridMultilevel"/>
     <w:tmpl w:val="C100A1A0"/>
@@ -3666,7 +4474,7 @@
       </w:pPr>
     </w:lvl>
   </w:abstractNum>
-  <w:abstractNum w:abstractNumId="11">
+  <w:abstractNum w:abstractNumId="11" w15:restartNumberingAfterBreak="0">
     <w:nsid w:val="655008CF"/>
     <w:multiLevelType w:val="hybridMultilevel"/>
     <w:tmpl w:val="41DE2E96"/>
@@ -3806,7 +4614,7 @@
       </w:rPr>
     </w:lvl>
   </w:abstractNum>
-  <w:abstractNum w:abstractNumId="12">
+  <w:abstractNum w:abstractNumId="12" w15:restartNumberingAfterBreak="0">
     <w:nsid w:val="683B7E21"/>
     <w:multiLevelType w:val="hybridMultilevel"/>
     <w:tmpl w:val="5B149C2C"/>
@@ -3895,7 +4703,7 @@
       </w:pPr>
     </w:lvl>
   </w:abstractNum>
-  <w:abstractNum w:abstractNumId="13">
+  <w:abstractNum w:abstractNumId="13" w15:restartNumberingAfterBreak="0">
     <w:nsid w:val="6EBE4A24"/>
     <w:multiLevelType w:val="hybridMultilevel"/>
     <w:tmpl w:val="36CA653C"/>
@@ -4008,7 +4816,7 @@
       </w:rPr>
     </w:lvl>
   </w:abstractNum>
-  <w:abstractNum w:abstractNumId="14">
+  <w:abstractNum w:abstractNumId="14" w15:restartNumberingAfterBreak="0">
     <w:nsid w:val="6FBB39EE"/>
     <w:multiLevelType w:val="hybridMultilevel"/>
     <w:tmpl w:val="561E36A0"/>
@@ -4148,7 +4956,7 @@
       </w:rPr>
     </w:lvl>
   </w:abstractNum>
-  <w:abstractNum w:abstractNumId="15">
+  <w:abstractNum w:abstractNumId="15" w15:restartNumberingAfterBreak="0">
     <w:nsid w:val="7ACA6406"/>
     <w:multiLevelType w:val="hybridMultilevel"/>
     <w:tmpl w:val="04347F8A"/>
@@ -4237,7 +5045,7 @@
       </w:pPr>
     </w:lvl>
   </w:abstractNum>
-  <w:abstractNum w:abstractNumId="16">
+  <w:abstractNum w:abstractNumId="16" w15:restartNumberingAfterBreak="0">
     <w:nsid w:val="7DDB0952"/>
     <w:multiLevelType w:val="hybridMultilevel"/>
     <w:tmpl w:val="76AAEBD0"/>
@@ -4405,7 +5213,7 @@
 </file>
 
 <file path=word/styles.xml><?xml version="1.0" encoding="utf-8"?>
-<w:styles xmlns:mc="http://schemas.openxmlformats.org/markup-compatibility/2006" xmlns:r="http://schemas.openxmlformats.org/officeDocument/2006/relationships" xmlns:w="http://schemas.openxmlformats.org/wordprocessingml/2006/main" xmlns:w14="http://schemas.microsoft.com/office/word/2010/wordml" xmlns:w15="http://schemas.microsoft.com/office/word/2012/wordml" mc:Ignorable="w14 w15">
+<w:styles xmlns:mc="http://schemas.openxmlformats.org/markup-compatibility/2006" xmlns:r="http://schemas.openxmlformats.org/officeDocument/2006/relationships" xmlns:w="http://schemas.openxmlformats.org/wordprocessingml/2006/main" xmlns:w14="http://schemas.microsoft.com/office/word/2010/wordml" xmlns:w15="http://schemas.microsoft.com/office/word/2012/wordml" xmlns:w16cex="http://schemas.microsoft.com/office/word/2018/wordml/cex" xmlns:w16cid="http://schemas.microsoft.com/office/word/2016/wordml/cid" xmlns:w16="http://schemas.microsoft.com/office/word/2018/wordml" xmlns:w16se="http://schemas.microsoft.com/office/word/2015/wordml/symex" mc:Ignorable="w14 w15 w16se w16cid w16 w16cex">
   <w:docDefaults>
     <w:rPrDefault>
       <w:rPr>
@@ -4415,7 +5223,7 @@
     </w:rPrDefault>
     <w:pPrDefault/>
   </w:docDefaults>
-  <w:latentStyles w:defLockedState="0" w:defUIPriority="99" w:defSemiHidden="0" w:defUnhideWhenUsed="0" w:defQFormat="0" w:count="380">
+  <w:latentStyles w:defLockedState="0" w:defUIPriority="99" w:defSemiHidden="0" w:defUnhideWhenUsed="0" w:defQFormat="0" w:count="376">
     <w:lsdException w:name="Normal" w:uiPriority="0"/>
     <w:lsdException w:name="heading 1" w:uiPriority="9" w:qFormat="1"/>
     <w:lsdException w:name="heading 2" w:semiHidden="1" w:uiPriority="9" w:unhideWhenUsed="1" w:qFormat="1"/>
@@ -4572,15 +5380,6 @@
     <w:lsdException w:name="Balloon Text" w:semiHidden="1" w:unhideWhenUsed="1"/>
     <w:lsdException w:name="Table Grid" w:uiPriority="59"/>
     <w:lsdException w:name="Table Theme" w:semiHidden="1" w:unhideWhenUsed="1"/>
-    <w:lsdException w:name="Note Level 1" w:semiHidden="1" w:unhideWhenUsed="1"/>
-    <w:lsdException w:name="Note Level 2" w:semiHidden="1" w:unhideWhenUsed="1"/>
-    <w:lsdException w:name="Note Level 3" w:semiHidden="1" w:unhideWhenUsed="1"/>
-    <w:lsdException w:name="Note Level 4" w:semiHidden="1" w:unhideWhenUsed="1"/>
-    <w:lsdException w:name="Note Level 5" w:semiHidden="1" w:unhideWhenUsed="1"/>
-    <w:lsdException w:name="Note Level 6" w:semiHidden="1" w:unhideWhenUsed="1"/>
-    <w:lsdException w:name="Note Level 7" w:semiHidden="1" w:unhideWhenUsed="1"/>
-    <w:lsdException w:name="Note Level 8" w:semiHidden="1" w:unhideWhenUsed="1"/>
-    <w:lsdException w:name="Note Level 9" w:semiHidden="1" w:unhideWhenUsed="1"/>
     <w:lsdException w:name="Placeholder Text" w:semiHidden="1"/>
     <w:lsdException w:name="Light Shading" w:uiPriority="60"/>
     <w:lsdException w:name="Light List" w:uiPriority="61"/>
@@ -5001,7 +5800,7 @@
     </w:rPr>
   </w:style>
   <w:style w:type="character" w:customStyle="1" w:styleId="a5">
-    <w:name w:val="批注框文本字符"/>
+    <w:name w:val="批注框文本 字符"/>
     <w:basedOn w:val="a0"/>
     <w:link w:val="a4"/>
     <w:uiPriority w:val="99"/>
@@ -5017,7 +5816,7 @@
     </w:rPr>
   </w:style>
   <w:style w:type="character" w:customStyle="1" w:styleId="a9">
-    <w:name w:val="页眉字符"/>
+    <w:name w:val="页眉 字符"/>
     <w:basedOn w:val="a0"/>
     <w:link w:val="a8"/>
     <w:uiPriority w:val="99"/>
@@ -5031,7 +5830,7 @@
     </w:rPr>
   </w:style>
   <w:style w:type="character" w:customStyle="1" w:styleId="a7">
-    <w:name w:val="页脚字符"/>
+    <w:name w:val="页脚 字符"/>
     <w:basedOn w:val="a0"/>
     <w:link w:val="a6"/>
     <w:uiPriority w:val="99"/>
@@ -5059,7 +5858,6 @@
     <w:uiPriority w:val="59"/>
     <w:rsid w:val="00EB3213"/>
     <w:tblPr>
-      <w:tblInd w:w="0" w:type="dxa"/>
       <w:tblBorders>
         <w:top w:val="single" w:sz="4" w:space="0" w:color="auto"/>
         <w:left w:val="single" w:sz="4" w:space="0" w:color="auto"/>
@@ -5068,12 +5866,6 @@
         <w:insideH w:val="single" w:sz="4" w:space="0" w:color="auto"/>
         <w:insideV w:val="single" w:sz="4" w:space="0" w:color="auto"/>
       </w:tblBorders>
-      <w:tblCellMar>
-        <w:top w:w="0" w:type="dxa"/>
-        <w:left w:w="108" w:type="dxa"/>
-        <w:bottom w:w="0" w:type="dxa"/>
-        <w:right w:w="108" w:type="dxa"/>
-      </w:tblCellMar>
     </w:tblPr>
   </w:style>
   <w:style w:type="character" w:styleId="af0">
